--- a/assignment/HW04_63130500017/HW04.docx
+++ b/assignment/HW04_63130500017/HW04.docx
@@ -10,13 +10,8 @@
         <w:t>Name ____</w:t>
       </w:r>
       <w:r>
-        <w:t xml:space="preserve">Chayakorn </w:t>
-      </w:r>
-      <w:proofErr w:type="spellStart"/>
-      <w:r>
-        <w:t>Ngamoranlerd</w:t>
-      </w:r>
-      <w:proofErr w:type="spellEnd"/>
+        <w:t>Chayakorn Ngamoranlerd</w:t>
+      </w:r>
       <w:r>
         <w:t>_______ Sec ___</w:t>
       </w:r>
@@ -24,15 +19,7 @@
         <w:t>1</w:t>
       </w:r>
       <w:r>
-        <w:t xml:space="preserve">___ </w:t>
-      </w:r>
-      <w:proofErr w:type="spellStart"/>
-      <w:r>
-        <w:t>StudentID</w:t>
-      </w:r>
-      <w:proofErr w:type="spellEnd"/>
-      <w:r>
-        <w:t xml:space="preserve">: </w:t>
+        <w:t xml:space="preserve">___ StudentID: </w:t>
       </w:r>
       <w:r>
         <w:t>63130500017</w:t>
@@ -75,11 +62,9 @@
       <w:r>
         <w:t>Dataset: ___</w:t>
       </w:r>
-      <w:proofErr w:type="spellStart"/>
       <w:r>
         <w:t>SuperStoreSales</w:t>
       </w:r>
-      <w:proofErr w:type="spellEnd"/>
       <w:r>
         <w:t>_____________</w:t>
       </w:r>
@@ -140,11 +125,9 @@
       <w:r>
         <w:t>Tools: ___</w:t>
       </w:r>
-      <w:proofErr w:type="spellStart"/>
       <w:r>
         <w:t>PowerBI</w:t>
       </w:r>
-      <w:proofErr w:type="spellEnd"/>
       <w:r>
         <w:t>_________</w:t>
       </w:r>
@@ -159,13 +142,8 @@
         <w:pStyle w:val="Body"/>
       </w:pPr>
       <w:r>
-        <w:t>https://app.powerbi.com/groups/me/dashboards/0ce321a0-4c5d-4833-bde2-a75f91885fca?ctid=6f4432dc-20d2-441d-b1db-ac3380ba633d&amp;pbi_source=linkShare</w:t>
-      </w:r>
-    </w:p>
-    <w:p>
-      <w:pPr>
-        <w:pStyle w:val="Body"/>
-      </w:pPr>
+        <w:t>https://app.powerbi.com/groups/me/dashboards/74bd9f87-aa55-426a-913a-9711a290b484?ctid=6f4432dc-20d2-441d-b1db-ac3380ba633d&amp;pbi_source=linkShare</w:t>
+      </w:r>
     </w:p>
     <w:p>
       <w:pPr>
@@ -179,6 +157,78 @@
       <w:pPr>
         <w:pStyle w:val="Body"/>
       </w:pPr>
+    </w:p>
+    <w:p>
+      <w:pPr>
+        <w:pStyle w:val="Body"/>
+        <w:rPr>
+          <w:rFonts w:cs="Angsana New"/>
+          <w:sz w:val="28"/>
+          <w:szCs w:val="28"/>
+        </w:rPr>
+      </w:pPr>
+      <w:r>
+        <w:rPr>
+          <w:rFonts w:cs="Angsana New"/>
+          <w:sz w:val="28"/>
+          <w:szCs w:val="28"/>
+        </w:rPr>
+        <w:t>Total Defect Quantity 33M</w:t>
+      </w:r>
+    </w:p>
+    <w:p>
+      <w:pPr>
+        <w:pStyle w:val="Body"/>
+        <w:rPr>
+          <w:rFonts w:cs="Angsana New"/>
+          <w:sz w:val="28"/>
+          <w:szCs w:val="28"/>
+        </w:rPr>
+      </w:pPr>
+      <w:r>
+        <w:rPr>
+          <w:rFonts w:cs="Angsana New"/>
+          <w:sz w:val="28"/>
+          <w:szCs w:val="28"/>
+        </w:rPr>
+        <w:t>Total Downtime Minutes 77K</w:t>
+      </w:r>
+    </w:p>
+    <w:p>
+      <w:pPr>
+        <w:pStyle w:val="Body"/>
+        <w:rPr>
+          <w:rFonts w:cs="Angsana New"/>
+          <w:sz w:val="28"/>
+          <w:szCs w:val="28"/>
+        </w:rPr>
+      </w:pPr>
+      <w:r>
+        <w:rPr>
+          <w:rFonts w:cs="Angsana New"/>
+          <w:sz w:val="28"/>
+          <w:szCs w:val="28"/>
+        </w:rPr>
+        <w:t>Total Defect Qty 17M</w:t>
+      </w:r>
+    </w:p>
+    <w:p>
+      <w:pPr>
+        <w:pStyle w:val="Body"/>
+        <w:rPr>
+          <w:rFonts w:cs="Angsana New"/>
+          <w:sz w:val="28"/>
+          <w:szCs w:val="28"/>
+        </w:rPr>
+      </w:pPr>
+      <w:r>
+        <w:rPr>
+          <w:rFonts w:cs="Angsana New"/>
+          <w:sz w:val="28"/>
+          <w:szCs w:val="28"/>
+        </w:rPr>
+        <w:t>Total Defect Qty 19M</w:t>
+      </w:r>
     </w:p>
     <w:p>
       <w:pPr>
@@ -191,48 +241,11 @@
       </w:pPr>
       <w:r>
         <w:rPr>
+          <w:rFonts w:cs="Angsana New"/>
           <w:sz w:val="28"/>
           <w:szCs w:val="28"/>
         </w:rPr>
-        <w:t>Graph</w:t>
-      </w:r>
-      <w:r>
-        <w:t xml:space="preserve"> </w:t>
-      </w:r>
-      <w:r>
-        <w:rPr>
-          <w:rFonts w:cs="Angsana New" w:hint="cs"/>
-          <w:sz w:val="28"/>
-          <w:szCs w:val="32"/>
-          <w:cs/>
-        </w:rPr>
-        <w:t>ของข้อมูลในคารางที่แสดงให้เห็น</w:t>
-      </w:r>
-      <w:r>
-        <w:rPr>
-          <w:rFonts w:cs="Angsana New" w:hint="cs"/>
-          <w:sz w:val="28"/>
-          <w:szCs w:val="32"/>
-          <w:cs/>
-        </w:rPr>
-        <w:t>ประเภทของข้อมูล</w:t>
-      </w:r>
-    </w:p>
-    <w:p>
-      <w:pPr>
-        <w:pStyle w:val="Body"/>
-        <w:rPr>
-          <w:rFonts w:cs="Angsana New" w:hint="cs"/>
-        </w:rPr>
-      </w:pPr>
-      <w:r>
-        <w:rPr>
-          <w:rFonts w:cs="Angsana New" w:hint="cs"/>
-          <w:sz w:val="28"/>
-          <w:szCs w:val="32"/>
-          <w:cs/>
-        </w:rPr>
-        <w:t xml:space="preserve">โดย </w:t>
+        <w:t>Total Rejected Defect Quantity 20M</w:t>
       </w:r>
       <w:r>
         <w:rPr>
@@ -240,41 +253,23 @@
           <w:sz w:val="28"/>
           <w:szCs w:val="32"/>
         </w:rPr>
-        <w:t xml:space="preserve">rating </w:t>
-      </w:r>
-      <w:r>
+        <w:t xml:space="preserve"> </w:t>
+      </w:r>
+    </w:p>
+    <w:p>
+      <w:pPr>
+        <w:pStyle w:val="Body"/>
         <w:rPr>
-          <w:rFonts w:cs="Angsana New" w:hint="cs"/>
-          <w:sz w:val="28"/>
-          <w:szCs w:val="32"/>
-          <w:cs/>
+          <w:rFonts w:cs="Angsana New"/>
         </w:rPr>
-        <w:t xml:space="preserve">ที่สูงที่สุด คือ แนว </w:t>
-      </w:r>
+      </w:pPr>
       <w:r>
         <w:rPr>
           <w:rFonts w:cs="Angsana New"/>
           <w:sz w:val="28"/>
           <w:szCs w:val="32"/>
         </w:rPr>
-        <w:t xml:space="preserve">paperback </w:t>
-      </w:r>
-      <w:r>
-        <w:rPr>
-          <w:rFonts w:cs="Angsana New" w:hint="cs"/>
-          <w:sz w:val="28"/>
-          <w:szCs w:val="32"/>
-          <w:cs/>
-        </w:rPr>
-        <w:t xml:space="preserve">รองลงมาคือ </w:t>
-      </w:r>
-      <w:r>
-        <w:rPr>
-          <w:rFonts w:cs="Angsana New"/>
-          <w:sz w:val="28"/>
-          <w:szCs w:val="32"/>
-        </w:rPr>
-        <w:t>Hardcover</w:t>
+        <w:t>Total Defect Reports 6.145</w:t>
       </w:r>
     </w:p>
     <w:sectPr>

--- a/assignment/HW04_63130500017/HW04.docx
+++ b/assignment/HW04_63130500017/HW04.docx
@@ -142,13 +142,8 @@
         <w:pStyle w:val="Body"/>
       </w:pPr>
       <w:r>
-        <w:t>https://app.powerbi.com/groups/me/dashboards/74bd9f87-aa55-426a-913a-9711a290b484?ctid=6f4432dc-20d2-441d-b1db-ac3380ba633d&amp;pbi_source=linkShare</w:t>
-      </w:r>
-    </w:p>
-    <w:p>
-      <w:pPr>
-        <w:pStyle w:val="Body"/>
-      </w:pPr>
+        <w:t>https://app.powerbi.com/view?r=eyJrIjoiMmJjMmQ2MTMtZTczOC00ODBiLWE4OTQtOThkY2RmYzRkNzcwIiwidCI6IjZmNDQzMmRjLTIwZDItNDQxZC1iMWRiLWFjMzM4MGJhNjMzZCIsImMiOjEwfQ%3D%3D&amp;pageName=ReportSection</w:t>
+      </w:r>
       <w:r>
         <w:t>Write summary what you have learned or done in this dashboard.</w:t>
       </w:r>
@@ -157,6 +152,22 @@
       <w:pPr>
         <w:pStyle w:val="Body"/>
       </w:pPr>
+    </w:p>
+    <w:p>
+      <w:pPr>
+        <w:pStyle w:val="Body"/>
+        <w:rPr>
+          <w:rFonts w:cs="Angsana New" w:hint="cs"/>
+          <w:cs/>
+        </w:rPr>
+      </w:pPr>
+      <w:r>
+        <w:rPr>
+          <w:rFonts w:cs="Angsana New" w:hint="cs"/>
+          <w:cs/>
+        </w:rPr>
+        <w:t>สรุปได้อย่างสวยงามและสะดวก</w:t>
+      </w:r>
     </w:p>
     <w:p>
       <w:pPr>
